--- a/Conocimiento/Entregas/D03/Upgrade_Report_D03_v1.0.docx
+++ b/Conocimiento/Entregas/D03/Upgrade_Report_D03_v1.0.docx
@@ -12,17 +12,16 @@
           <w:u w:val="single"/>
         </w:rPr>
       </w:pPr>
-      <w:proofErr w:type="spellStart"/>
       <w:r>
         <w:rPr>
           <w:b/>
           <w:sz w:val="32"/>
           <w:szCs w:val="32"/>
           <w:u w:val="single"/>
+          <w:lang w:val="en-GB"/>
         </w:rPr>
         <w:t>Feedback</w:t>
       </w:r>
-      <w:proofErr w:type="spellEnd"/>
       <w:r>
         <w:rPr>
           <w:b/>
@@ -819,6 +818,57 @@
             <w:pPr>
               <w:jc w:val="both"/>
             </w:pPr>
+            <w:r>
+              <w:t xml:space="preserve">Show in </w:t>
+            </w:r>
+            <w:proofErr w:type="spellStart"/>
+            <w:r>
+              <w:t>the</w:t>
+            </w:r>
+            <w:proofErr w:type="spellEnd"/>
+            <w:r>
+              <w:t xml:space="preserve"> demo </w:t>
+            </w:r>
+            <w:proofErr w:type="spellStart"/>
+            <w:r>
+              <w:t>the</w:t>
+            </w:r>
+            <w:proofErr w:type="spellEnd"/>
+            <w:r>
+              <w:t xml:space="preserve"> </w:t>
+            </w:r>
+            <w:proofErr w:type="spellStart"/>
+            <w:r>
+              <w:t>progress</w:t>
+            </w:r>
+            <w:proofErr w:type="spellEnd"/>
+            <w:r>
+              <w:t xml:space="preserve"> done </w:t>
+            </w:r>
+            <w:proofErr w:type="spellStart"/>
+            <w:r>
+              <w:t>for</w:t>
+            </w:r>
+            <w:proofErr w:type="spellEnd"/>
+            <w:r>
+              <w:t xml:space="preserve"> </w:t>
+            </w:r>
+            <w:proofErr w:type="spellStart"/>
+            <w:r>
+              <w:t>the</w:t>
+            </w:r>
+            <w:proofErr w:type="spellEnd"/>
+            <w:r>
+              <w:t xml:space="preserve"> </w:t>
+            </w:r>
+            <w:proofErr w:type="spellStart"/>
+            <w:r>
+              <w:t>star</w:t>
+            </w:r>
+            <w:proofErr w:type="spellEnd"/>
+            <w:r>
+              <w:t xml:space="preserve"> use case.</w:t>
+            </w:r>
           </w:p>
         </w:tc>
         <w:tc>
@@ -844,6 +894,574 @@
             <w:pPr>
               <w:jc w:val="both"/>
             </w:pPr>
+            <w:proofErr w:type="spellStart"/>
+            <w:r>
+              <w:t>Update</w:t>
+            </w:r>
+            <w:proofErr w:type="spellEnd"/>
+            <w:r>
+              <w:t xml:space="preserve"> </w:t>
+            </w:r>
+            <w:proofErr w:type="spellStart"/>
+            <w:r>
+              <w:t>the</w:t>
+            </w:r>
+            <w:proofErr w:type="spellEnd"/>
+            <w:r>
+              <w:t xml:space="preserve"> </w:t>
+            </w:r>
+            <w:proofErr w:type="spellStart"/>
+            <w:r>
+              <w:t>burndown</w:t>
+            </w:r>
+            <w:proofErr w:type="spellEnd"/>
+            <w:r>
+              <w:t xml:space="preserve"> </w:t>
+            </w:r>
+            <w:proofErr w:type="spellStart"/>
+            <w:r>
+              <w:t>graphic</w:t>
+            </w:r>
+            <w:proofErr w:type="spellEnd"/>
+            <w:r>
+              <w:t xml:space="preserve"> </w:t>
+            </w:r>
+            <w:proofErr w:type="spellStart"/>
+            <w:r>
+              <w:t>with</w:t>
+            </w:r>
+            <w:proofErr w:type="spellEnd"/>
+            <w:r>
+              <w:t xml:space="preserve"> </w:t>
+            </w:r>
+            <w:proofErr w:type="spellStart"/>
+            <w:r>
+              <w:t>the</w:t>
+            </w:r>
+            <w:proofErr w:type="spellEnd"/>
+            <w:r>
+              <w:t xml:space="preserve"> </w:t>
+            </w:r>
+            <w:proofErr w:type="spellStart"/>
+            <w:r>
+              <w:t>current</w:t>
+            </w:r>
+            <w:proofErr w:type="spellEnd"/>
+            <w:r>
+              <w:t xml:space="preserve"> </w:t>
+            </w:r>
+            <w:proofErr w:type="spellStart"/>
+            <w:r>
+              <w:t>costs</w:t>
+            </w:r>
+            <w:proofErr w:type="spellEnd"/>
+            <w:r>
+              <w:t xml:space="preserve"> of </w:t>
+            </w:r>
+            <w:proofErr w:type="spellStart"/>
+            <w:r>
+              <w:t>the</w:t>
+            </w:r>
+            <w:proofErr w:type="spellEnd"/>
+            <w:r>
+              <w:t xml:space="preserve"> </w:t>
+            </w:r>
+            <w:proofErr w:type="spellStart"/>
+            <w:r>
+              <w:t>project</w:t>
+            </w:r>
+            <w:proofErr w:type="spellEnd"/>
+            <w:r>
+              <w:t>/sprint</w:t>
+            </w:r>
+          </w:p>
+        </w:tc>
+        <w:tc>
+          <w:tcPr>
+            <w:tcW w:w="4322" w:type="dxa"/>
+          </w:tcPr>
+          <w:p>
+            <w:pPr>
+              <w:jc w:val="both"/>
+            </w:pPr>
+            <w:r>
+              <w:t>Done</w:t>
+            </w:r>
+          </w:p>
+        </w:tc>
+      </w:tr>
+      <w:tr>
+        <w:tc>
+          <w:tcPr>
+            <w:tcW w:w="4322" w:type="dxa"/>
+          </w:tcPr>
+          <w:p>
+            <w:pPr>
+              <w:jc w:val="both"/>
+            </w:pPr>
+            <w:proofErr w:type="spellStart"/>
+            <w:r>
+              <w:t>Update</w:t>
+            </w:r>
+            <w:proofErr w:type="spellEnd"/>
+            <w:r>
+              <w:t xml:space="preserve"> </w:t>
+            </w:r>
+            <w:proofErr w:type="spellStart"/>
+            <w:r>
+              <w:t>the</w:t>
+            </w:r>
+            <w:proofErr w:type="spellEnd"/>
+            <w:r>
+              <w:t xml:space="preserve"> </w:t>
+            </w:r>
+            <w:proofErr w:type="spellStart"/>
+            <w:r>
+              <w:t>effective</w:t>
+            </w:r>
+            <w:proofErr w:type="spellEnd"/>
+            <w:r>
+              <w:t xml:space="preserve"> </w:t>
+            </w:r>
+            <w:proofErr w:type="spellStart"/>
+            <w:r>
+              <w:t>beginning’s</w:t>
+            </w:r>
+            <w:proofErr w:type="spellEnd"/>
+            <w:r>
+              <w:t xml:space="preserve"> </w:t>
+            </w:r>
+            <w:proofErr w:type="spellStart"/>
+            <w:r>
+              <w:t>quotes</w:t>
+            </w:r>
+            <w:proofErr w:type="spellEnd"/>
+          </w:p>
+        </w:tc>
+        <w:tc>
+          <w:tcPr>
+            <w:tcW w:w="4322" w:type="dxa"/>
+          </w:tcPr>
+          <w:p>
+            <w:pPr>
+              <w:jc w:val="both"/>
+            </w:pPr>
+            <w:r>
+              <w:t>Done</w:t>
+            </w:r>
+          </w:p>
+        </w:tc>
+      </w:tr>
+      <w:tr>
+        <w:tc>
+          <w:tcPr>
+            <w:tcW w:w="4322" w:type="dxa"/>
+          </w:tcPr>
+          <w:p>
+            <w:pPr>
+              <w:jc w:val="both"/>
+            </w:pPr>
+            <w:r>
+              <w:t xml:space="preserve">Use of </w:t>
+            </w:r>
+            <w:proofErr w:type="spellStart"/>
+            <w:r>
+              <w:t>the</w:t>
+            </w:r>
+            <w:proofErr w:type="spellEnd"/>
+            <w:r>
+              <w:t xml:space="preserve"> </w:t>
+            </w:r>
+            <w:proofErr w:type="spellStart"/>
+            <w:r>
+              <w:t>maximum</w:t>
+            </w:r>
+            <w:proofErr w:type="spellEnd"/>
+            <w:r>
+              <w:t xml:space="preserve"> </w:t>
+            </w:r>
+            <w:proofErr w:type="spellStart"/>
+            <w:r>
+              <w:t>space</w:t>
+            </w:r>
+            <w:proofErr w:type="spellEnd"/>
+            <w:r>
+              <w:t xml:space="preserve"> </w:t>
+            </w:r>
+            <w:proofErr w:type="spellStart"/>
+            <w:r>
+              <w:t>available</w:t>
+            </w:r>
+            <w:proofErr w:type="spellEnd"/>
+            <w:r>
+              <w:t xml:space="preserve"> </w:t>
+            </w:r>
+            <w:proofErr w:type="spellStart"/>
+            <w:r>
+              <w:t>for</w:t>
+            </w:r>
+            <w:proofErr w:type="spellEnd"/>
+            <w:r>
+              <w:t xml:space="preserve"> </w:t>
+            </w:r>
+            <w:proofErr w:type="spellStart"/>
+            <w:r>
+              <w:t>the</w:t>
+            </w:r>
+            <w:proofErr w:type="spellEnd"/>
+            <w:r>
+              <w:t xml:space="preserve"> </w:t>
+            </w:r>
+            <w:proofErr w:type="spellStart"/>
+            <w:r>
+              <w:t>burndown</w:t>
+            </w:r>
+            <w:proofErr w:type="spellEnd"/>
+            <w:r>
+              <w:t xml:space="preserve"> </w:t>
+            </w:r>
+            <w:proofErr w:type="spellStart"/>
+            <w:r>
+              <w:t>graphic</w:t>
+            </w:r>
+            <w:proofErr w:type="spellEnd"/>
+          </w:p>
+        </w:tc>
+        <w:tc>
+          <w:tcPr>
+            <w:tcW w:w="4322" w:type="dxa"/>
+          </w:tcPr>
+          <w:p>
+            <w:pPr>
+              <w:jc w:val="both"/>
+            </w:pPr>
+            <w:r>
+              <w:t>Done</w:t>
+            </w:r>
+          </w:p>
+        </w:tc>
+      </w:tr>
+      <w:tr>
+        <w:tc>
+          <w:tcPr>
+            <w:tcW w:w="4322" w:type="dxa"/>
+          </w:tcPr>
+          <w:p>
+            <w:pPr>
+              <w:jc w:val="both"/>
+            </w:pPr>
+            <w:r>
+              <w:t xml:space="preserve">Show in </w:t>
+            </w:r>
+            <w:proofErr w:type="spellStart"/>
+            <w:r>
+              <w:t>the</w:t>
+            </w:r>
+            <w:proofErr w:type="spellEnd"/>
+            <w:r>
+              <w:t xml:space="preserve"> </w:t>
+            </w:r>
+            <w:proofErr w:type="spellStart"/>
+            <w:r>
+              <w:t>burndown</w:t>
+            </w:r>
+            <w:proofErr w:type="spellEnd"/>
+            <w:r>
+              <w:t xml:space="preserve"> </w:t>
+            </w:r>
+            <w:proofErr w:type="spellStart"/>
+            <w:r>
+              <w:t>graphic</w:t>
+            </w:r>
+            <w:proofErr w:type="spellEnd"/>
+            <w:r>
+              <w:t xml:space="preserve"> </w:t>
+            </w:r>
+            <w:proofErr w:type="spellStart"/>
+            <w:r>
+              <w:t>the</w:t>
+            </w:r>
+            <w:proofErr w:type="spellEnd"/>
+            <w:r>
+              <w:t xml:space="preserve"> </w:t>
+            </w:r>
+            <w:proofErr w:type="spellStart"/>
+            <w:r>
+              <w:t>current</w:t>
+            </w:r>
+            <w:proofErr w:type="spellEnd"/>
+            <w:r>
+              <w:t xml:space="preserve"> </w:t>
+            </w:r>
+            <w:proofErr w:type="spellStart"/>
+            <w:r>
+              <w:t>values</w:t>
+            </w:r>
+            <w:proofErr w:type="spellEnd"/>
+            <w:r>
+              <w:t xml:space="preserve"> of </w:t>
+            </w:r>
+            <w:proofErr w:type="spellStart"/>
+            <w:r>
+              <w:t>the</w:t>
+            </w:r>
+            <w:proofErr w:type="spellEnd"/>
+            <w:r>
+              <w:t xml:space="preserve"> </w:t>
+            </w:r>
+            <w:proofErr w:type="spellStart"/>
+            <w:r>
+              <w:t>Story</w:t>
+            </w:r>
+            <w:proofErr w:type="spellEnd"/>
+            <w:r>
+              <w:t xml:space="preserve"> </w:t>
+            </w:r>
+            <w:proofErr w:type="spellStart"/>
+            <w:r>
+              <w:t>Points</w:t>
+            </w:r>
+            <w:proofErr w:type="spellEnd"/>
+            <w:r>
+              <w:t xml:space="preserve"> of </w:t>
+            </w:r>
+            <w:proofErr w:type="spellStart"/>
+            <w:r>
+              <w:t>the</w:t>
+            </w:r>
+            <w:proofErr w:type="spellEnd"/>
+            <w:r>
+              <w:t xml:space="preserve"> </w:t>
+            </w:r>
+            <w:proofErr w:type="spellStart"/>
+            <w:r>
+              <w:t>project</w:t>
+            </w:r>
+            <w:proofErr w:type="spellEnd"/>
+            <w:r>
+              <w:t>/sprint</w:t>
+            </w:r>
+          </w:p>
+        </w:tc>
+        <w:tc>
+          <w:tcPr>
+            <w:tcW w:w="4322" w:type="dxa"/>
+          </w:tcPr>
+          <w:p>
+            <w:pPr>
+              <w:jc w:val="both"/>
+            </w:pPr>
+            <w:r>
+              <w:t>Done</w:t>
+            </w:r>
+          </w:p>
+        </w:tc>
+      </w:tr>
+      <w:tr>
+        <w:tc>
+          <w:tcPr>
+            <w:tcW w:w="4322" w:type="dxa"/>
+          </w:tcPr>
+          <w:p>
+            <w:pPr>
+              <w:jc w:val="both"/>
+            </w:pPr>
+            <w:proofErr w:type="spellStart"/>
+            <w:r>
+              <w:t>Update</w:t>
+            </w:r>
+            <w:proofErr w:type="spellEnd"/>
+            <w:r>
+              <w:t xml:space="preserve"> </w:t>
+            </w:r>
+            <w:proofErr w:type="spellStart"/>
+            <w:r>
+              <w:t>the</w:t>
+            </w:r>
+            <w:proofErr w:type="spellEnd"/>
+            <w:r>
+              <w:t xml:space="preserve"> </w:t>
+            </w:r>
+            <w:proofErr w:type="spellStart"/>
+            <w:r>
+              <w:t>way</w:t>
+            </w:r>
+            <w:proofErr w:type="spellEnd"/>
+            <w:r>
+              <w:t xml:space="preserve"> to show </w:t>
+            </w:r>
+            <w:proofErr w:type="spellStart"/>
+            <w:r>
+              <w:t>the</w:t>
+            </w:r>
+            <w:proofErr w:type="spellEnd"/>
+            <w:r>
+              <w:t xml:space="preserve"> </w:t>
+            </w:r>
+            <w:proofErr w:type="spellStart"/>
+            <w:r>
+              <w:t>problems</w:t>
+            </w:r>
+            <w:proofErr w:type="spellEnd"/>
+            <w:r>
+              <w:t xml:space="preserve">, </w:t>
+            </w:r>
+            <w:proofErr w:type="spellStart"/>
+            <w:r>
+              <w:t>their</w:t>
+            </w:r>
+            <w:proofErr w:type="spellEnd"/>
+            <w:r>
+              <w:t xml:space="preserve"> </w:t>
+            </w:r>
+            <w:proofErr w:type="spellStart"/>
+            <w:r>
+              <w:t>solutions</w:t>
+            </w:r>
+            <w:proofErr w:type="spellEnd"/>
+            <w:r>
+              <w:t xml:space="preserve"> and </w:t>
+            </w:r>
+            <w:proofErr w:type="spellStart"/>
+            <w:r>
+              <w:t>their</w:t>
+            </w:r>
+            <w:proofErr w:type="spellEnd"/>
+            <w:r>
+              <w:t xml:space="preserve"> </w:t>
+            </w:r>
+            <w:proofErr w:type="spellStart"/>
+            <w:r>
+              <w:t>metrics</w:t>
+            </w:r>
+            <w:proofErr w:type="spellEnd"/>
+            <w:r>
+              <w:t xml:space="preserve">. </w:t>
+            </w:r>
+            <w:proofErr w:type="spellStart"/>
+            <w:r>
+              <w:t>Now</w:t>
+            </w:r>
+            <w:proofErr w:type="spellEnd"/>
+            <w:r>
+              <w:t xml:space="preserve"> </w:t>
+            </w:r>
+            <w:proofErr w:type="spellStart"/>
+            <w:r>
+              <w:t>we</w:t>
+            </w:r>
+            <w:proofErr w:type="spellEnd"/>
+            <w:r>
+              <w:t xml:space="preserve"> use a </w:t>
+            </w:r>
+            <w:proofErr w:type="spellStart"/>
+            <w:r>
+              <w:t>table</w:t>
+            </w:r>
+            <w:proofErr w:type="spellEnd"/>
+            <w:r>
+              <w:t>.</w:t>
+            </w:r>
+          </w:p>
+        </w:tc>
+        <w:tc>
+          <w:tcPr>
+            <w:tcW w:w="4322" w:type="dxa"/>
+          </w:tcPr>
+          <w:p>
+            <w:pPr>
+              <w:jc w:val="both"/>
+            </w:pPr>
+            <w:r>
+              <w:t>Done</w:t>
+            </w:r>
+          </w:p>
+        </w:tc>
+      </w:tr>
+      <w:tr>
+        <w:tc>
+          <w:tcPr>
+            <w:tcW w:w="4322" w:type="dxa"/>
+          </w:tcPr>
+          <w:p>
+            <w:pPr>
+              <w:jc w:val="both"/>
+            </w:pPr>
+            <w:r>
+              <w:t xml:space="preserve">Show more </w:t>
+            </w:r>
+            <w:proofErr w:type="spellStart"/>
+            <w:r>
+              <w:t>graphically</w:t>
+            </w:r>
+            <w:proofErr w:type="spellEnd"/>
+            <w:r>
+              <w:t xml:space="preserve"> </w:t>
+            </w:r>
+            <w:proofErr w:type="spellStart"/>
+            <w:r>
+              <w:t>the</w:t>
+            </w:r>
+            <w:proofErr w:type="spellEnd"/>
+            <w:r>
+              <w:t xml:space="preserve"> </w:t>
+            </w:r>
+            <w:proofErr w:type="spellStart"/>
+            <w:r>
+              <w:t>progress</w:t>
+            </w:r>
+            <w:proofErr w:type="spellEnd"/>
+            <w:r>
+              <w:t xml:space="preserve"> of </w:t>
+            </w:r>
+            <w:proofErr w:type="spellStart"/>
+            <w:r>
+              <w:t>each</w:t>
+            </w:r>
+            <w:proofErr w:type="spellEnd"/>
+            <w:r>
+              <w:t xml:space="preserve"> </w:t>
+            </w:r>
+            <w:proofErr w:type="spellStart"/>
+            <w:r>
+              <w:t>member’s</w:t>
+            </w:r>
+            <w:proofErr w:type="spellEnd"/>
+            <w:r>
+              <w:t xml:space="preserve"> </w:t>
+            </w:r>
+            <w:proofErr w:type="spellStart"/>
+            <w:r>
+              <w:t>work</w:t>
+            </w:r>
+            <w:proofErr w:type="spellEnd"/>
+            <w:r>
+              <w:t xml:space="preserve"> </w:t>
+            </w:r>
+            <w:proofErr w:type="spellStart"/>
+            <w:r>
+              <w:t>during</w:t>
+            </w:r>
+            <w:proofErr w:type="spellEnd"/>
+            <w:r>
+              <w:t xml:space="preserve"> </w:t>
+            </w:r>
+            <w:proofErr w:type="spellStart"/>
+            <w:r>
+              <w:t>the</w:t>
+            </w:r>
+            <w:proofErr w:type="spellEnd"/>
+            <w:r>
+              <w:t xml:space="preserve"> </w:t>
+            </w:r>
+            <w:proofErr w:type="spellStart"/>
+            <w:r>
+              <w:t>week</w:t>
+            </w:r>
+            <w:proofErr w:type="spellEnd"/>
+            <w:r>
+              <w:t>.</w:t>
+            </w:r>
           </w:p>
         </w:tc>
         <w:tc>
@@ -1393,6 +2011,7 @@
             </w:r>
             <w:proofErr w:type="spellStart"/>
             <w:r>
+              <w:lastRenderedPageBreak/>
               <w:t>hours</w:t>
             </w:r>
             <w:proofErr w:type="spellEnd"/>
@@ -1410,6 +2029,7 @@
               <w:jc w:val="both"/>
             </w:pPr>
             <w:r>
+              <w:lastRenderedPageBreak/>
               <w:t>Done</w:t>
             </w:r>
           </w:p>
@@ -1425,6 +2045,7 @@
               <w:jc w:val="both"/>
             </w:pPr>
             <w:r>
+              <w:lastRenderedPageBreak/>
               <w:t xml:space="preserve">To </w:t>
             </w:r>
             <w:proofErr w:type="spellStart"/>
@@ -1688,8 +2309,171 @@
           </w:tcPr>
           <w:p>
             <w:pPr>
-              <w:jc w:val="both"/>
-            </w:pPr>
+              <w:tabs>
+                <w:tab w:val="left" w:pos="1416"/>
+              </w:tabs>
+              <w:jc w:val="both"/>
+            </w:pPr>
+            <w:proofErr w:type="spellStart"/>
+            <w:r>
+              <w:t>Create</w:t>
+            </w:r>
+            <w:proofErr w:type="spellEnd"/>
+            <w:r>
+              <w:t xml:space="preserve"> a </w:t>
+            </w:r>
+            <w:proofErr w:type="spellStart"/>
+            <w:r>
+              <w:t>metric</w:t>
+            </w:r>
+            <w:proofErr w:type="spellEnd"/>
+            <w:r>
+              <w:t xml:space="preserve"> </w:t>
+            </w:r>
+            <w:proofErr w:type="spellStart"/>
+            <w:r>
+              <w:t>for</w:t>
+            </w:r>
+            <w:proofErr w:type="spellEnd"/>
+            <w:r>
+              <w:t xml:space="preserve"> </w:t>
+            </w:r>
+            <w:proofErr w:type="spellStart"/>
+            <w:r>
+              <w:t>each</w:t>
+            </w:r>
+            <w:proofErr w:type="spellEnd"/>
+            <w:r>
+              <w:t xml:space="preserve"> </w:t>
+            </w:r>
+            <w:proofErr w:type="spellStart"/>
+            <w:r>
+              <w:t>probem</w:t>
+            </w:r>
+            <w:proofErr w:type="spellEnd"/>
+            <w:r>
+              <w:t xml:space="preserve"> and </w:t>
+            </w:r>
+            <w:proofErr w:type="spellStart"/>
+            <w:r>
+              <w:t>solution</w:t>
+            </w:r>
+            <w:proofErr w:type="spellEnd"/>
+            <w:r>
+              <w:t xml:space="preserve">. </w:t>
+            </w:r>
+            <w:proofErr w:type="spellStart"/>
+            <w:r>
+              <w:t>Measure</w:t>
+            </w:r>
+            <w:proofErr w:type="spellEnd"/>
+            <w:r>
+              <w:t xml:space="preserve"> of </w:t>
+            </w:r>
+            <w:proofErr w:type="spellStart"/>
+            <w:r>
+              <w:t>the</w:t>
+            </w:r>
+            <w:proofErr w:type="spellEnd"/>
+            <w:r>
+              <w:t xml:space="preserve"> </w:t>
+            </w:r>
+            <w:proofErr w:type="spellStart"/>
+            <w:r>
+              <w:t>solutions</w:t>
+            </w:r>
+            <w:proofErr w:type="spellEnd"/>
+            <w:r>
+              <w:t xml:space="preserve"> </w:t>
+            </w:r>
+            <w:proofErr w:type="spellStart"/>
+            <w:r>
+              <w:t>before</w:t>
+            </w:r>
+            <w:proofErr w:type="spellEnd"/>
+            <w:r>
+              <w:t xml:space="preserve"> and </w:t>
+            </w:r>
+            <w:proofErr w:type="spellStart"/>
+            <w:r>
+              <w:t>after</w:t>
+            </w:r>
+            <w:proofErr w:type="spellEnd"/>
+            <w:r>
+              <w:t xml:space="preserve"> </w:t>
+            </w:r>
+            <w:proofErr w:type="spellStart"/>
+            <w:r>
+              <w:t>applying</w:t>
+            </w:r>
+            <w:proofErr w:type="spellEnd"/>
+            <w:r>
+              <w:t xml:space="preserve"> </w:t>
+            </w:r>
+            <w:proofErr w:type="spellStart"/>
+            <w:r>
+              <w:t>them</w:t>
+            </w:r>
+            <w:proofErr w:type="spellEnd"/>
+            <w:r>
+              <w:t xml:space="preserve"> and show </w:t>
+            </w:r>
+            <w:proofErr w:type="spellStart"/>
+            <w:r>
+              <w:t>the</w:t>
+            </w:r>
+            <w:proofErr w:type="spellEnd"/>
+            <w:r>
+              <w:t xml:space="preserve"> </w:t>
+            </w:r>
+            <w:proofErr w:type="spellStart"/>
+            <w:r>
+              <w:t>progress</w:t>
+            </w:r>
+            <w:proofErr w:type="spellEnd"/>
+            <w:r>
+              <w:t xml:space="preserve"> of </w:t>
+            </w:r>
+            <w:proofErr w:type="spellStart"/>
+            <w:r>
+              <w:t>the</w:t>
+            </w:r>
+            <w:proofErr w:type="spellEnd"/>
+            <w:r>
+              <w:t xml:space="preserve"> </w:t>
+            </w:r>
+            <w:proofErr w:type="spellStart"/>
+            <w:r>
+              <w:t>problem</w:t>
+            </w:r>
+            <w:proofErr w:type="spellEnd"/>
+            <w:r>
+              <w:t xml:space="preserve"> </w:t>
+            </w:r>
+            <w:proofErr w:type="spellStart"/>
+            <w:r>
+              <w:t>related</w:t>
+            </w:r>
+            <w:proofErr w:type="spellEnd"/>
+            <w:r>
+              <w:t xml:space="preserve"> to </w:t>
+            </w:r>
+            <w:proofErr w:type="spellStart"/>
+            <w:r>
+              <w:t>the</w:t>
+            </w:r>
+            <w:proofErr w:type="spellEnd"/>
+            <w:r>
+              <w:t xml:space="preserve"> </w:t>
+            </w:r>
+            <w:proofErr w:type="spellStart"/>
+            <w:r>
+              <w:t>solution</w:t>
+            </w:r>
+            <w:proofErr w:type="spellEnd"/>
+            <w:r>
+              <w:t>.</w:t>
+            </w:r>
           </w:p>
         </w:tc>
         <w:tc>
@@ -1713,8 +2497,57 @@
           </w:tcPr>
           <w:p>
             <w:pPr>
-              <w:jc w:val="both"/>
-            </w:pPr>
+              <w:tabs>
+                <w:tab w:val="left" w:pos="1416"/>
+              </w:tabs>
+              <w:jc w:val="both"/>
+            </w:pPr>
+            <w:proofErr w:type="spellStart"/>
+            <w:r>
+              <w:t>Update</w:t>
+            </w:r>
+            <w:proofErr w:type="spellEnd"/>
+            <w:r>
+              <w:t xml:space="preserve"> </w:t>
+            </w:r>
+            <w:proofErr w:type="spellStart"/>
+            <w:r>
+              <w:t>the</w:t>
+            </w:r>
+            <w:proofErr w:type="spellEnd"/>
+            <w:r>
+              <w:t xml:space="preserve"> </w:t>
+            </w:r>
+            <w:proofErr w:type="spellStart"/>
+            <w:r>
+              <w:t>estimation</w:t>
+            </w:r>
+            <w:proofErr w:type="spellEnd"/>
+            <w:r>
+              <w:t xml:space="preserve"> </w:t>
+            </w:r>
+            <w:proofErr w:type="spellStart"/>
+            <w:r>
+              <w:t>problem</w:t>
+            </w:r>
+            <w:proofErr w:type="spellEnd"/>
+            <w:r>
+              <w:t xml:space="preserve"> and </w:t>
+            </w:r>
+            <w:r>
+              <w:rPr>
+                <w:lang w:val="en-GB"/>
+              </w:rPr>
+              <w:t>its</w:t>
+            </w:r>
+            <w:r>
+              <w:t xml:space="preserve"> </w:t>
+            </w:r>
+            <w:proofErr w:type="spellStart"/>
+            <w:r>
+              <w:t>solution</w:t>
+            </w:r>
+            <w:proofErr w:type="spellEnd"/>
           </w:p>
         </w:tc>
         <w:tc>
@@ -1740,6 +2573,59 @@
             <w:pPr>
               <w:jc w:val="both"/>
             </w:pPr>
+            <w:proofErr w:type="spellStart"/>
+            <w:r>
+              <w:t>Update</w:t>
+            </w:r>
+            <w:proofErr w:type="spellEnd"/>
+            <w:r>
+              <w:t xml:space="preserve"> </w:t>
+            </w:r>
+            <w:proofErr w:type="spellStart"/>
+            <w:r>
+              <w:t>the</w:t>
+            </w:r>
+            <w:proofErr w:type="spellEnd"/>
+            <w:r>
+              <w:t xml:space="preserve"> </w:t>
+            </w:r>
+            <w:proofErr w:type="spellStart"/>
+            <w:r>
+              <w:t>big</w:t>
+            </w:r>
+            <w:proofErr w:type="spellEnd"/>
+            <w:r>
+              <w:t xml:space="preserve"> </w:t>
+            </w:r>
+            <w:proofErr w:type="spellStart"/>
+            <w:r>
+              <w:t>tasks</w:t>
+            </w:r>
+            <w:proofErr w:type="spellEnd"/>
+            <w:r>
+              <w:t xml:space="preserve">’ </w:t>
+            </w:r>
+            <w:proofErr w:type="spellStart"/>
+            <w:r>
+              <w:t>problem</w:t>
+            </w:r>
+            <w:proofErr w:type="spellEnd"/>
+            <w:r>
+              <w:t xml:space="preserve"> and </w:t>
+            </w:r>
+            <w:proofErr w:type="spellStart"/>
+            <w:r>
+              <w:t>its</w:t>
+            </w:r>
+            <w:proofErr w:type="spellEnd"/>
+            <w:r>
+              <w:t xml:space="preserve"> </w:t>
+            </w:r>
+            <w:proofErr w:type="spellStart"/>
+            <w:r>
+              <w:t>solution</w:t>
+            </w:r>
+            <w:proofErr w:type="spellEnd"/>
           </w:p>
         </w:tc>
         <w:tc>
@@ -1765,18 +2651,351 @@
             <w:pPr>
               <w:jc w:val="both"/>
             </w:pPr>
-          </w:p>
-        </w:tc>
-        <w:tc>
-          <w:tcPr>
-            <w:tcW w:w="4322" w:type="dxa"/>
-          </w:tcPr>
-          <w:p>
-            <w:pPr>
-              <w:jc w:val="both"/>
-            </w:pPr>
-            <w:r>
-              <w:t>Done</w:t>
+            <w:proofErr w:type="spellStart"/>
+            <w:r>
+              <w:t>Metrics</w:t>
+            </w:r>
+            <w:proofErr w:type="spellEnd"/>
+            <w:r>
+              <w:t xml:space="preserve"> </w:t>
+            </w:r>
+            <w:proofErr w:type="spellStart"/>
+            <w:r>
+              <w:t>for</w:t>
+            </w:r>
+            <w:proofErr w:type="spellEnd"/>
+            <w:r>
+              <w:t xml:space="preserve"> </w:t>
+            </w:r>
+            <w:proofErr w:type="spellStart"/>
+            <w:r>
+              <w:t>the</w:t>
+            </w:r>
+            <w:proofErr w:type="spellEnd"/>
+            <w:r>
+              <w:t xml:space="preserve"> </w:t>
+            </w:r>
+            <w:proofErr w:type="spellStart"/>
+            <w:r>
+              <w:t>perfomance</w:t>
+            </w:r>
+            <w:proofErr w:type="spellEnd"/>
+            <w:r>
+              <w:t xml:space="preserve"> of </w:t>
+            </w:r>
+            <w:proofErr w:type="spellStart"/>
+            <w:r>
+              <w:t>the</w:t>
+            </w:r>
+            <w:proofErr w:type="spellEnd"/>
+            <w:r>
+              <w:t xml:space="preserve"> </w:t>
+            </w:r>
+            <w:proofErr w:type="spellStart"/>
+            <w:r>
+              <w:t>project</w:t>
+            </w:r>
+            <w:proofErr w:type="spellEnd"/>
+            <w:r>
+              <w:t xml:space="preserve"> manager </w:t>
+            </w:r>
+            <w:proofErr w:type="spellStart"/>
+            <w:r>
+              <w:t>related</w:t>
+            </w:r>
+            <w:proofErr w:type="spellEnd"/>
+            <w:r>
+              <w:t xml:space="preserve"> to </w:t>
+            </w:r>
+            <w:proofErr w:type="spellStart"/>
+            <w:r>
+              <w:t>tasks</w:t>
+            </w:r>
+            <w:proofErr w:type="spellEnd"/>
+            <w:r>
+              <w:t xml:space="preserve">’ </w:t>
+            </w:r>
+            <w:proofErr w:type="spellStart"/>
+            <w:r>
+              <w:t>distribution</w:t>
+            </w:r>
+            <w:proofErr w:type="spellEnd"/>
+            <w:r>
+              <w:t xml:space="preserve"> and </w:t>
+            </w:r>
+            <w:proofErr w:type="spellStart"/>
+            <w:r>
+              <w:t>estimation</w:t>
+            </w:r>
+            <w:proofErr w:type="spellEnd"/>
+            <w:r>
+              <w:t>.</w:t>
+            </w:r>
+          </w:p>
+        </w:tc>
+        <w:tc>
+          <w:tcPr>
+            <w:tcW w:w="4322" w:type="dxa"/>
+          </w:tcPr>
+          <w:p>
+            <w:pPr>
+              <w:jc w:val="both"/>
+            </w:pPr>
+            <w:proofErr w:type="spellStart"/>
+            <w:r>
+              <w:t>Given</w:t>
+            </w:r>
+            <w:proofErr w:type="spellEnd"/>
+            <w:r>
+              <w:t xml:space="preserve"> </w:t>
+            </w:r>
+            <w:proofErr w:type="spellStart"/>
+            <w:r>
+              <w:t>that</w:t>
+            </w:r>
+            <w:proofErr w:type="spellEnd"/>
+            <w:r>
+              <w:t xml:space="preserve"> </w:t>
+            </w:r>
+            <w:proofErr w:type="spellStart"/>
+            <w:r>
+              <w:t>the</w:t>
+            </w:r>
+            <w:proofErr w:type="spellEnd"/>
+            <w:r>
+              <w:t xml:space="preserve"> </w:t>
+            </w:r>
+            <w:proofErr w:type="spellStart"/>
+            <w:r>
+              <w:t>tasks</w:t>
+            </w:r>
+            <w:proofErr w:type="spellEnd"/>
+            <w:r>
+              <w:t xml:space="preserve">’ </w:t>
+            </w:r>
+            <w:proofErr w:type="spellStart"/>
+            <w:r>
+              <w:t>distribution</w:t>
+            </w:r>
+            <w:proofErr w:type="spellEnd"/>
+            <w:r>
+              <w:t xml:space="preserve"> and </w:t>
+            </w:r>
+            <w:proofErr w:type="spellStart"/>
+            <w:r>
+              <w:t>estimation</w:t>
+            </w:r>
+            <w:proofErr w:type="spellEnd"/>
+            <w:r>
+              <w:t xml:space="preserve"> </w:t>
+            </w:r>
+            <w:proofErr w:type="spellStart"/>
+            <w:r>
+              <w:t>is</w:t>
+            </w:r>
+            <w:proofErr w:type="spellEnd"/>
+            <w:r>
+              <w:t xml:space="preserve"> done </w:t>
+            </w:r>
+            <w:proofErr w:type="spellStart"/>
+            <w:r>
+              <w:t>by</w:t>
+            </w:r>
+            <w:proofErr w:type="spellEnd"/>
+            <w:r>
+              <w:t xml:space="preserve"> </w:t>
+            </w:r>
+            <w:proofErr w:type="spellStart"/>
+            <w:r>
+              <w:t>the</w:t>
+            </w:r>
+            <w:proofErr w:type="spellEnd"/>
+            <w:r>
+              <w:t xml:space="preserve"> </w:t>
+            </w:r>
+            <w:proofErr w:type="spellStart"/>
+            <w:r>
+              <w:t>whole</w:t>
+            </w:r>
+            <w:proofErr w:type="spellEnd"/>
+            <w:r>
+              <w:t xml:space="preserve"> complete </w:t>
+            </w:r>
+            <w:proofErr w:type="spellStart"/>
+            <w:r>
+              <w:t>team</w:t>
+            </w:r>
+            <w:proofErr w:type="spellEnd"/>
+            <w:r>
+              <w:t xml:space="preserve">, </w:t>
+            </w:r>
+            <w:proofErr w:type="spellStart"/>
+            <w:r>
+              <w:t>the</w:t>
+            </w:r>
+            <w:proofErr w:type="spellEnd"/>
+            <w:r>
+              <w:t xml:space="preserve"> </w:t>
+            </w:r>
+            <w:proofErr w:type="spellStart"/>
+            <w:r>
+              <w:t>team</w:t>
+            </w:r>
+            <w:proofErr w:type="spellEnd"/>
+            <w:r>
+              <w:t xml:space="preserve"> </w:t>
+            </w:r>
+            <w:proofErr w:type="spellStart"/>
+            <w:r>
+              <w:t>considers</w:t>
+            </w:r>
+            <w:proofErr w:type="spellEnd"/>
+            <w:r>
+              <w:t xml:space="preserve"> </w:t>
+            </w:r>
+            <w:proofErr w:type="spellStart"/>
+            <w:r>
+              <w:t>that</w:t>
+            </w:r>
+            <w:proofErr w:type="spellEnd"/>
+            <w:r>
+              <w:t xml:space="preserve"> </w:t>
+            </w:r>
+            <w:proofErr w:type="spellStart"/>
+            <w:r>
+              <w:t>it</w:t>
+            </w:r>
+            <w:proofErr w:type="spellEnd"/>
+            <w:r>
+              <w:t xml:space="preserve"> </w:t>
+            </w:r>
+            <w:proofErr w:type="spellStart"/>
+            <w:r>
+              <w:t>isn’t</w:t>
+            </w:r>
+            <w:proofErr w:type="spellEnd"/>
+            <w:r>
+              <w:t xml:space="preserve"> </w:t>
+            </w:r>
+            <w:proofErr w:type="spellStart"/>
+            <w:r>
+              <w:t>necessary</w:t>
+            </w:r>
+            <w:proofErr w:type="spellEnd"/>
+            <w:r>
+              <w:t xml:space="preserve"> to </w:t>
+            </w:r>
+            <w:proofErr w:type="spellStart"/>
+            <w:r>
+              <w:t>develop</w:t>
+            </w:r>
+            <w:proofErr w:type="spellEnd"/>
+            <w:r>
+              <w:t xml:space="preserve"> </w:t>
+            </w:r>
+            <w:proofErr w:type="spellStart"/>
+            <w:r>
+              <w:t>this</w:t>
+            </w:r>
+            <w:proofErr w:type="spellEnd"/>
+            <w:r>
+              <w:t xml:space="preserve"> </w:t>
+            </w:r>
+            <w:proofErr w:type="spellStart"/>
+            <w:r>
+              <w:t>metric</w:t>
+            </w:r>
+            <w:proofErr w:type="spellEnd"/>
+            <w:r>
+              <w:t xml:space="preserve"> </w:t>
+            </w:r>
+            <w:proofErr w:type="spellStart"/>
+            <w:r>
+              <w:t>due</w:t>
+            </w:r>
+            <w:proofErr w:type="spellEnd"/>
+            <w:r>
+              <w:t xml:space="preserve"> to </w:t>
+            </w:r>
+            <w:proofErr w:type="spellStart"/>
+            <w:r>
+              <w:t>the</w:t>
+            </w:r>
+            <w:proofErr w:type="spellEnd"/>
+            <w:r>
+              <w:t xml:space="preserve"> </w:t>
+            </w:r>
+            <w:proofErr w:type="spellStart"/>
+            <w:r>
+              <w:t>fact</w:t>
+            </w:r>
+            <w:proofErr w:type="spellEnd"/>
+            <w:r>
+              <w:t xml:space="preserve"> </w:t>
+            </w:r>
+            <w:proofErr w:type="spellStart"/>
+            <w:r>
+              <w:t>that</w:t>
+            </w:r>
+            <w:proofErr w:type="spellEnd"/>
+            <w:r>
+              <w:t xml:space="preserve"> </w:t>
+            </w:r>
+            <w:proofErr w:type="spellStart"/>
+            <w:r>
+              <w:t>tasks</w:t>
+            </w:r>
+            <w:proofErr w:type="spellEnd"/>
+            <w:r>
+              <w:t xml:space="preserve"> are </w:t>
+            </w:r>
+            <w:proofErr w:type="spellStart"/>
+            <w:r>
+              <w:t>estimated</w:t>
+            </w:r>
+            <w:proofErr w:type="spellEnd"/>
+            <w:r>
+              <w:t xml:space="preserve"> and </w:t>
+            </w:r>
+            <w:proofErr w:type="spellStart"/>
+            <w:r>
+              <w:t>distributed</w:t>
+            </w:r>
+            <w:proofErr w:type="spellEnd"/>
+            <w:r>
+              <w:t xml:space="preserve"> </w:t>
+            </w:r>
+            <w:proofErr w:type="spellStart"/>
+            <w:r>
+              <w:t>by</w:t>
+            </w:r>
+            <w:proofErr w:type="spellEnd"/>
+            <w:r>
+              <w:t xml:space="preserve"> </w:t>
+            </w:r>
+            <w:proofErr w:type="spellStart"/>
+            <w:r>
+              <w:t>the</w:t>
+            </w:r>
+            <w:proofErr w:type="spellEnd"/>
+            <w:r>
+              <w:t xml:space="preserve"> </w:t>
+            </w:r>
+            <w:proofErr w:type="spellStart"/>
+            <w:r>
+              <w:t>whole</w:t>
+            </w:r>
+            <w:proofErr w:type="spellEnd"/>
+            <w:r>
+              <w:t xml:space="preserve"> </w:t>
+            </w:r>
+            <w:proofErr w:type="spellStart"/>
+            <w:r>
+              <w:t>team</w:t>
+            </w:r>
+            <w:proofErr w:type="spellEnd"/>
+            <w:r>
+              <w:t>.</w:t>
             </w:r>
           </w:p>
         </w:tc>
@@ -1790,6 +3009,86 @@
             <w:pPr>
               <w:jc w:val="both"/>
             </w:pPr>
+            <w:proofErr w:type="spellStart"/>
+            <w:r>
+              <w:t>Include</w:t>
+            </w:r>
+            <w:proofErr w:type="spellEnd"/>
+            <w:r>
+              <w:t xml:space="preserve"> </w:t>
+            </w:r>
+            <w:proofErr w:type="spellStart"/>
+            <w:r>
+              <w:t>the</w:t>
+            </w:r>
+            <w:proofErr w:type="spellEnd"/>
+            <w:r>
+              <w:t xml:space="preserve"> </w:t>
+            </w:r>
+            <w:proofErr w:type="spellStart"/>
+            <w:r>
+              <w:t>percentage</w:t>
+            </w:r>
+            <w:proofErr w:type="spellEnd"/>
+            <w:r>
+              <w:t xml:space="preserve"> of </w:t>
+            </w:r>
+            <w:proofErr w:type="spellStart"/>
+            <w:r>
+              <w:t>deviation</w:t>
+            </w:r>
+            <w:proofErr w:type="spellEnd"/>
+            <w:r>
+              <w:t xml:space="preserve"> </w:t>
+            </w:r>
+            <w:proofErr w:type="spellStart"/>
+            <w:r>
+              <w:t>from</w:t>
+            </w:r>
+            <w:proofErr w:type="spellEnd"/>
+            <w:r>
+              <w:t xml:space="preserve"> </w:t>
+            </w:r>
+            <w:proofErr w:type="spellStart"/>
+            <w:r>
+              <w:t>the</w:t>
+            </w:r>
+            <w:proofErr w:type="spellEnd"/>
+            <w:r>
+              <w:t xml:space="preserve"> </w:t>
+            </w:r>
+            <w:proofErr w:type="spellStart"/>
+            <w:r>
+              <w:t>estimated</w:t>
+            </w:r>
+            <w:proofErr w:type="spellEnd"/>
+            <w:r>
+              <w:t xml:space="preserve"> and done in </w:t>
+            </w:r>
+            <w:proofErr w:type="spellStart"/>
+            <w:r>
+              <w:t>matter</w:t>
+            </w:r>
+            <w:proofErr w:type="spellEnd"/>
+            <w:r>
+              <w:t xml:space="preserve"> of </w:t>
+            </w:r>
+            <w:proofErr w:type="spellStart"/>
+            <w:r>
+              <w:t>tasks</w:t>
+            </w:r>
+            <w:proofErr w:type="spellEnd"/>
+            <w:r>
+              <w:t xml:space="preserve"> and/</w:t>
+            </w:r>
+            <w:proofErr w:type="spellStart"/>
+            <w:r>
+              <w:t>or</w:t>
+            </w:r>
+            <w:proofErr w:type="spellEnd"/>
+            <w:r>
+              <w:t xml:space="preserve"> time.</w:t>
+            </w:r>
           </w:p>
         </w:tc>
         <w:tc>
@@ -1815,6 +3114,166 @@
             <w:pPr>
               <w:jc w:val="both"/>
             </w:pPr>
+            <w:proofErr w:type="spellStart"/>
+            <w:r>
+              <w:t>Update</w:t>
+            </w:r>
+            <w:proofErr w:type="spellEnd"/>
+            <w:r>
+              <w:t xml:space="preserve"> </w:t>
+            </w:r>
+            <w:proofErr w:type="spellStart"/>
+            <w:r>
+              <w:t>the</w:t>
+            </w:r>
+            <w:proofErr w:type="spellEnd"/>
+            <w:r>
+              <w:t xml:space="preserve"> </w:t>
+            </w:r>
+            <w:proofErr w:type="spellStart"/>
+            <w:r>
+              <w:t>considerations</w:t>
+            </w:r>
+            <w:proofErr w:type="spellEnd"/>
+            <w:r>
+              <w:t xml:space="preserve"> </w:t>
+            </w:r>
+            <w:proofErr w:type="spellStart"/>
+            <w:r>
+              <w:t>related</w:t>
+            </w:r>
+            <w:proofErr w:type="spellEnd"/>
+            <w:r>
+              <w:t xml:space="preserve"> to </w:t>
+            </w:r>
+            <w:proofErr w:type="spellStart"/>
+            <w:r>
+              <w:t>programming</w:t>
+            </w:r>
+            <w:proofErr w:type="spellEnd"/>
+            <w:r>
+              <w:t xml:space="preserve"> and </w:t>
+            </w:r>
+            <w:proofErr w:type="spellStart"/>
+            <w:r>
+              <w:t>its</w:t>
+            </w:r>
+            <w:proofErr w:type="spellEnd"/>
+            <w:r>
+              <w:t xml:space="preserve"> </w:t>
+            </w:r>
+            <w:proofErr w:type="spellStart"/>
+            <w:r>
+              <w:t>function</w:t>
+            </w:r>
+            <w:proofErr w:type="spellEnd"/>
+            <w:r>
+              <w:t xml:space="preserve"> in </w:t>
+            </w:r>
+            <w:proofErr w:type="spellStart"/>
+            <w:r>
+              <w:t>the</w:t>
+            </w:r>
+            <w:proofErr w:type="spellEnd"/>
+            <w:r>
+              <w:t xml:space="preserve"> </w:t>
+            </w:r>
+            <w:proofErr w:type="spellStart"/>
+            <w:r>
+              <w:t>project</w:t>
+            </w:r>
+            <w:proofErr w:type="spellEnd"/>
+            <w:r>
+              <w:t xml:space="preserve">, </w:t>
+            </w:r>
+            <w:proofErr w:type="spellStart"/>
+            <w:r>
+              <w:t>its</w:t>
+            </w:r>
+            <w:proofErr w:type="spellEnd"/>
+            <w:r>
+              <w:t xml:space="preserve"> </w:t>
+            </w:r>
+            <w:proofErr w:type="spellStart"/>
+            <w:r>
+              <w:t>need</w:t>
+            </w:r>
+            <w:proofErr w:type="spellEnd"/>
+            <w:r>
+              <w:t xml:space="preserve"> of </w:t>
+            </w:r>
+            <w:proofErr w:type="spellStart"/>
+            <w:r>
+              <w:t>using</w:t>
+            </w:r>
+            <w:proofErr w:type="spellEnd"/>
+            <w:r>
+              <w:t xml:space="preserve"> </w:t>
+            </w:r>
+            <w:proofErr w:type="spellStart"/>
+            <w:r>
+              <w:t>it</w:t>
+            </w:r>
+            <w:proofErr w:type="spellEnd"/>
+            <w:r>
+              <w:t xml:space="preserve"> in </w:t>
+            </w:r>
+            <w:proofErr w:type="spellStart"/>
+            <w:r>
+              <w:t>the</w:t>
+            </w:r>
+            <w:proofErr w:type="spellEnd"/>
+            <w:r>
+              <w:t xml:space="preserve"> </w:t>
+            </w:r>
+            <w:proofErr w:type="spellStart"/>
+            <w:r>
+              <w:t>platform</w:t>
+            </w:r>
+            <w:proofErr w:type="spellEnd"/>
+            <w:r>
+              <w:t xml:space="preserve"> and </w:t>
+            </w:r>
+            <w:proofErr w:type="spellStart"/>
+            <w:r>
+              <w:t>the</w:t>
+            </w:r>
+            <w:proofErr w:type="spellEnd"/>
+            <w:r>
+              <w:t xml:space="preserve"> </w:t>
+            </w:r>
+            <w:proofErr w:type="spellStart"/>
+            <w:r>
+              <w:t>opportunities</w:t>
+            </w:r>
+            <w:proofErr w:type="spellEnd"/>
+            <w:r>
+              <w:t xml:space="preserve"> </w:t>
+            </w:r>
+            <w:proofErr w:type="spellStart"/>
+            <w:r>
+              <w:t>offered</w:t>
+            </w:r>
+            <w:proofErr w:type="spellEnd"/>
+            <w:r>
+              <w:t xml:space="preserve"> </w:t>
+            </w:r>
+            <w:proofErr w:type="spellStart"/>
+            <w:r>
+              <w:t>related</w:t>
+            </w:r>
+            <w:proofErr w:type="spellEnd"/>
+            <w:r>
+              <w:t xml:space="preserve"> to </w:t>
+            </w:r>
+            <w:proofErr w:type="spellStart"/>
+            <w:r>
+              <w:t>it</w:t>
+            </w:r>
+            <w:proofErr w:type="spellEnd"/>
+            <w:r>
+              <w:t xml:space="preserve">. </w:t>
+            </w:r>
           </w:p>
         </w:tc>
         <w:tc>
@@ -1840,6 +3299,38 @@
             <w:pPr>
               <w:jc w:val="both"/>
             </w:pPr>
+            <w:proofErr w:type="spellStart"/>
+            <w:r>
+              <w:t>Stable</w:t>
+            </w:r>
+            <w:proofErr w:type="spellEnd"/>
+            <w:r>
+              <w:t xml:space="preserve"> </w:t>
+            </w:r>
+            <w:proofErr w:type="spellStart"/>
+            <w:r>
+              <w:t>deployment</w:t>
+            </w:r>
+            <w:proofErr w:type="spellEnd"/>
+            <w:r>
+              <w:t xml:space="preserve"> of </w:t>
+            </w:r>
+            <w:proofErr w:type="spellStart"/>
+            <w:r>
+              <w:t>the</w:t>
+            </w:r>
+            <w:proofErr w:type="spellEnd"/>
+            <w:r>
+              <w:t xml:space="preserve"> </w:t>
+            </w:r>
+            <w:proofErr w:type="spellStart"/>
+            <w:r>
+              <w:t>platform</w:t>
+            </w:r>
+            <w:proofErr w:type="spellEnd"/>
+            <w:r>
+              <w:t>.</w:t>
+            </w:r>
           </w:p>
         </w:tc>
         <w:tc>
@@ -1865,108 +3356,102 @@
             <w:pPr>
               <w:jc w:val="both"/>
             </w:pPr>
-            <w:bookmarkStart w:id="0" w:name="_GoBack"/>
-            <w:bookmarkEnd w:id="0"/>
-          </w:p>
-        </w:tc>
-        <w:tc>
-          <w:tcPr>
-            <w:tcW w:w="4322" w:type="dxa"/>
-          </w:tcPr>
-          <w:p>
-            <w:pPr>
-              <w:jc w:val="both"/>
-            </w:pPr>
-            <w:r>
-              <w:t>Done</w:t>
-            </w:r>
-          </w:p>
-        </w:tc>
-      </w:tr>
-      <w:tr>
-        <w:tc>
-          <w:tcPr>
-            <w:tcW w:w="4322" w:type="dxa"/>
-          </w:tcPr>
-          <w:p>
-            <w:pPr>
-              <w:jc w:val="both"/>
-            </w:pPr>
-          </w:p>
-        </w:tc>
-        <w:tc>
-          <w:tcPr>
-            <w:tcW w:w="4322" w:type="dxa"/>
-          </w:tcPr>
-          <w:p>
-            <w:pPr>
-              <w:jc w:val="both"/>
-            </w:pPr>
-            <w:r>
-              <w:t>Done</w:t>
-            </w:r>
-          </w:p>
-        </w:tc>
-      </w:tr>
-      <w:tr>
-        <w:tc>
-          <w:tcPr>
-            <w:tcW w:w="4322" w:type="dxa"/>
-          </w:tcPr>
-          <w:p>
-            <w:pPr>
-              <w:jc w:val="both"/>
-            </w:pPr>
-          </w:p>
-        </w:tc>
-        <w:tc>
-          <w:tcPr>
-            <w:tcW w:w="4322" w:type="dxa"/>
-          </w:tcPr>
-          <w:p>
-            <w:pPr>
-              <w:jc w:val="both"/>
-            </w:pPr>
-            <w:r>
-              <w:t>Done</w:t>
-            </w:r>
-          </w:p>
-        </w:tc>
-      </w:tr>
-      <w:tr>
-        <w:tc>
-          <w:tcPr>
-            <w:tcW w:w="4322" w:type="dxa"/>
-          </w:tcPr>
-          <w:p>
-            <w:pPr>
-              <w:jc w:val="both"/>
-            </w:pPr>
-          </w:p>
-        </w:tc>
-        <w:tc>
-          <w:tcPr>
-            <w:tcW w:w="4322" w:type="dxa"/>
-          </w:tcPr>
-          <w:p>
-            <w:pPr>
-              <w:jc w:val="both"/>
-            </w:pPr>
-            <w:r>
-              <w:t>Done</w:t>
-            </w:r>
-          </w:p>
-        </w:tc>
-      </w:tr>
-      <w:tr>
-        <w:tc>
-          <w:tcPr>
-            <w:tcW w:w="4322" w:type="dxa"/>
-          </w:tcPr>
-          <w:p>
-            <w:pPr>
-              <w:jc w:val="both"/>
-            </w:pPr>
+            <w:proofErr w:type="spellStart"/>
+            <w:r>
+              <w:t>Explain</w:t>
+            </w:r>
+            <w:proofErr w:type="spellEnd"/>
+            <w:r>
+              <w:t xml:space="preserve"> </w:t>
+            </w:r>
+            <w:proofErr w:type="spellStart"/>
+            <w:r>
+              <w:t>if</w:t>
+            </w:r>
+            <w:proofErr w:type="spellEnd"/>
+            <w:r>
+              <w:t xml:space="preserve"> </w:t>
+            </w:r>
+            <w:proofErr w:type="spellStart"/>
+            <w:r>
+              <w:t>there</w:t>
+            </w:r>
+            <w:proofErr w:type="spellEnd"/>
+            <w:r>
+              <w:t xml:space="preserve"> </w:t>
+            </w:r>
+            <w:proofErr w:type="spellStart"/>
+            <w:r>
+              <w:t>is</w:t>
+            </w:r>
+            <w:proofErr w:type="spellEnd"/>
+            <w:r>
+              <w:t xml:space="preserve"> </w:t>
+            </w:r>
+            <w:proofErr w:type="spellStart"/>
+            <w:r>
+              <w:t>any</w:t>
+            </w:r>
+            <w:proofErr w:type="spellEnd"/>
+            <w:r>
+              <w:t xml:space="preserve"> </w:t>
+            </w:r>
+            <w:proofErr w:type="spellStart"/>
+            <w:r>
+              <w:t>upgrade</w:t>
+            </w:r>
+            <w:proofErr w:type="spellEnd"/>
+            <w:r>
+              <w:t xml:space="preserve"> in </w:t>
+            </w:r>
+            <w:proofErr w:type="spellStart"/>
+            <w:r>
+              <w:t>the</w:t>
+            </w:r>
+            <w:proofErr w:type="spellEnd"/>
+            <w:r>
+              <w:t xml:space="preserve"> </w:t>
+            </w:r>
+            <w:proofErr w:type="spellStart"/>
+            <w:r>
+              <w:t>project</w:t>
+            </w:r>
+            <w:proofErr w:type="spellEnd"/>
+            <w:r>
+              <w:t xml:space="preserve"> </w:t>
+            </w:r>
+            <w:proofErr w:type="spellStart"/>
+            <w:r>
+              <w:t>development</w:t>
+            </w:r>
+            <w:proofErr w:type="spellEnd"/>
+            <w:r>
+              <w:t xml:space="preserve"> </w:t>
+            </w:r>
+            <w:proofErr w:type="spellStart"/>
+            <w:r>
+              <w:t>since</w:t>
+            </w:r>
+            <w:proofErr w:type="spellEnd"/>
+            <w:r>
+              <w:t xml:space="preserve"> </w:t>
+            </w:r>
+            <w:proofErr w:type="spellStart"/>
+            <w:r>
+              <w:t>the</w:t>
+            </w:r>
+            <w:proofErr w:type="spellEnd"/>
+            <w:r>
+              <w:t xml:space="preserve"> </w:t>
+            </w:r>
+            <w:proofErr w:type="spellStart"/>
+            <w:r>
+              <w:t>previous</w:t>
+            </w:r>
+            <w:proofErr w:type="spellEnd"/>
+            <w:r>
+              <w:t xml:space="preserve"> sprint.</w:t>
+            </w:r>
           </w:p>
         </w:tc>
         <w:tc>
@@ -1988,6 +3473,8 @@
       <w:pPr>
         <w:jc w:val="both"/>
       </w:pPr>
+      <w:bookmarkStart w:id="0" w:name="_GoBack"/>
+      <w:bookmarkEnd w:id="0"/>
     </w:p>
     <w:sectPr>
       <w:footerReference w:type="default" r:id="rId8"/>
